--- a/Documents/Team Charter.docx
+++ b/Documents/Team Charter.docx
@@ -343,10 +343,16 @@
       </w:pPr>
       <w:r>
         <w:rPr>
-          <w:vertAlign w:val="baseline"/>
-          <w:rtl w:val="0"/>
-        </w:rPr>
-        <w:t xml:space="preserve">5 years total security industry (technical and sales)</w:t>
+          <w:rtl w:val="0"/>
+        </w:rPr>
+        <w:t xml:space="preserve">5</w:t>
+      </w:r>
+      <w:r>
+        <w:rPr>
+          <w:vertAlign w:val="baseline"/>
+          <w:rtl w:val="0"/>
+        </w:rPr>
+        <w:t xml:space="preserve"> years total security industry (technical and sales)</w:t>
       </w:r>
     </w:p>
     <w:p>
@@ -778,7 +784,7 @@
         <w:rPr>
           <w:rtl w:val="0"/>
         </w:rPr>
-        <w:t xml:space="preserve">?* With additional meetings as agreed to.</w:t>
+        <w:t xml:space="preserve">Additional meetings will be agreed to.</w:t>
       </w:r>
     </w:p>
     <w:p>
@@ -942,12 +948,6 @@
       </w:pPr>
       <w:r>
         <w:rPr>
-          <w:rtl w:val="0"/>
-        </w:rPr>
-        <w:t xml:space="preserve">?* </w:t>
-      </w:r>
-      <w:r>
-        <w:rPr>
           <w:vertAlign w:val="baseline"/>
           <w:rtl w:val="0"/>
         </w:rPr>
@@ -970,14 +970,40 @@
         <w:rPr>
           <w:rtl w:val="0"/>
         </w:rPr>
-        <w:t xml:space="preserve">ion, edeting</w:t>
-      </w:r>
-      <w:r>
-        <w:rPr>
-          <w:vertAlign w:val="baseline"/>
-          <w:rtl w:val="0"/>
-        </w:rPr>
-        <w:t xml:space="preserve"> and planning of documents before they are uploaded to github.</w:t>
+        <w:t xml:space="preserve">ion, editing</w:t>
+      </w:r>
+      <w:r>
+        <w:rPr>
+          <w:vertAlign w:val="baseline"/>
+          <w:rtl w:val="0"/>
+        </w:rPr>
+        <w:t xml:space="preserve"> and planning of documents before they are uploaded to </w:t>
+      </w:r>
+      <w:r>
+        <w:rPr>
+          <w:rtl w:val="0"/>
+        </w:rPr>
+        <w:t xml:space="preserve">G</w:t>
+      </w:r>
+      <w:r>
+        <w:rPr>
+          <w:vertAlign w:val="baseline"/>
+          <w:rtl w:val="0"/>
+        </w:rPr>
+        <w:t xml:space="preserve">it</w:t>
+      </w:r>
+      <w:r>
+        <w:rPr>
+          <w:rtl w:val="0"/>
+        </w:rPr>
+        <w:t xml:space="preserve">H</w:t>
+      </w:r>
+      <w:r>
+        <w:rPr>
+          <w:vertAlign w:val="baseline"/>
+          <w:rtl w:val="0"/>
+        </w:rPr>
+        <w:t xml:space="preserve">ub.</w:t>
       </w:r>
     </w:p>
     <w:p>
